--- a/Collaboration-Log.docx
+++ b/Collaboration-Log.docx
@@ -90,7 +90,15 @@
           <w:sz w:val="20"/>
           <w:szCs w:val="20"/>
         </w:rPr>
-        <w:t>August 31, 2024</w:t>
+        <w:t>September 4</w:t>
+      </w:r>
+      <w:r>
+        <w:rPr>
+          <w:rFonts w:ascii="Palatino Linotype" w:hAnsi="Palatino Linotype"/>
+          <w:sz w:val="20"/>
+          <w:szCs w:val="20"/>
+        </w:rPr>
+        <w:t>, 2024</w:t>
       </w:r>
     </w:p>
     <w:p>
@@ -132,7 +140,7 @@
           <w:sz w:val="20"/>
           <w:szCs w:val="20"/>
         </w:rPr>
-        <w:t>Lab 1</w:t>
+        <w:t>Assignment 1</w:t>
       </w:r>
     </w:p>
     <w:p>
@@ -322,13 +330,27 @@
       </w:tr>
       <w:tr>
         <w:trPr>
-          <w:trHeight w:val="275"/>
+          <w:trHeight w:val="1160"/>
         </w:trPr>
         <w:tc>
           <w:tcPr>
             <w:tcW w:w="5220" w:type="dxa"/>
           </w:tcPr>
           <w:p>
+            <w:r>
+              <w:t xml:space="preserve">I asked for information about functions on the discussion board on </w:t>
+            </w:r>
+            <w:proofErr w:type="spellStart"/>
+            <w:r>
+              <w:t>webcourses</w:t>
+            </w:r>
+            <w:proofErr w:type="spellEnd"/>
+            <w:r>
+              <w:t>. Professor Parra answered my question.</w:t>
+            </w:r>
+          </w:p>
+          <w:p/>
+          <w:p>
             <w:pPr>
               <w:rPr>
                 <w:rFonts w:ascii="Palatino Linotype" w:hAnsi="Palatino Linotype"/>
@@ -336,30 +358,6 @@
                 <w:szCs w:val="20"/>
               </w:rPr>
             </w:pPr>
-            <w:r>
-              <w:t xml:space="preserve">I collaborated on the </w:t>
-            </w:r>
-            <w:r>
-              <w:t>class</w:t>
-            </w:r>
-            <w:r>
-              <w:rPr>
-                <w:b/>
-                <w:bCs/>
-              </w:rPr>
-              <w:t xml:space="preserve"> </w:t>
-            </w:r>
-            <w:r>
-              <w:t xml:space="preserve">Discord with user </w:t>
-            </w:r>
-            <w:proofErr w:type="spellStart"/>
-            <w:r>
-              <w:t>DJWhatEasyJay</w:t>
-            </w:r>
-            <w:proofErr w:type="spellEnd"/>
-            <w:r>
-              <w:t xml:space="preserve"> about rounding floats for Lab 1.  </w:t>
-            </w:r>
           </w:p>
         </w:tc>
         <w:tc>
@@ -380,7 +378,7 @@
                 <w:sz w:val="20"/>
                 <w:szCs w:val="20"/>
               </w:rPr>
-              <w:t>8</w:t>
+              <w:t>9</w:t>
             </w:r>
             <w:r>
               <w:rPr>
@@ -396,15 +394,23 @@
                 <w:sz w:val="20"/>
                 <w:szCs w:val="20"/>
               </w:rPr>
-              <w:t>31</w:t>
-            </w:r>
-            <w:r>
-              <w:rPr>
-                <w:rFonts w:ascii="Palatino Linotype" w:hAnsi="Palatino Linotype"/>
-                <w:sz w:val="20"/>
-                <w:szCs w:val="20"/>
-              </w:rPr>
-              <w:t>/23</w:t>
+              <w:t>7</w:t>
+            </w:r>
+            <w:r>
+              <w:rPr>
+                <w:rFonts w:ascii="Palatino Linotype" w:hAnsi="Palatino Linotype"/>
+                <w:sz w:val="20"/>
+                <w:szCs w:val="20"/>
+              </w:rPr>
+              <w:t>/2</w:t>
+            </w:r>
+            <w:r>
+              <w:rPr>
+                <w:rFonts w:ascii="Palatino Linotype" w:hAnsi="Palatino Linotype"/>
+                <w:sz w:val="20"/>
+                <w:szCs w:val="20"/>
+              </w:rPr>
+              <w:t>4</w:t>
             </w:r>
           </w:p>
         </w:tc>
@@ -426,31 +432,15 @@
                 <w:sz w:val="20"/>
                 <w:szCs w:val="20"/>
               </w:rPr>
-              <w:t>8</w:t>
-            </w:r>
-            <w:r>
-              <w:rPr>
-                <w:rFonts w:ascii="Palatino Linotype" w:hAnsi="Palatino Linotype"/>
-                <w:sz w:val="20"/>
-                <w:szCs w:val="20"/>
-              </w:rPr>
-              <w:t>:</w:t>
-            </w:r>
-            <w:r>
-              <w:rPr>
-                <w:rFonts w:ascii="Palatino Linotype" w:hAnsi="Palatino Linotype"/>
-                <w:sz w:val="20"/>
-                <w:szCs w:val="20"/>
-              </w:rPr>
-              <w:t>4</w:t>
-            </w:r>
-            <w:r>
-              <w:rPr>
-                <w:rFonts w:ascii="Palatino Linotype" w:hAnsi="Palatino Linotype"/>
-                <w:sz w:val="20"/>
-                <w:szCs w:val="20"/>
-              </w:rPr>
-              <w:t>0pm</w:t>
+              <w:t>3:00</w:t>
+            </w:r>
+            <w:r>
+              <w:rPr>
+                <w:rFonts w:ascii="Palatino Linotype" w:hAnsi="Palatino Linotype"/>
+                <w:sz w:val="20"/>
+                <w:szCs w:val="20"/>
+              </w:rPr>
+              <w:t>pm</w:t>
             </w:r>
           </w:p>
         </w:tc>
@@ -473,6 +463,121 @@
                 <w:szCs w:val="20"/>
               </w:rPr>
               <w:t>~2 minutes</w:t>
+            </w:r>
+          </w:p>
+        </w:tc>
+      </w:tr>
+      <w:tr>
+        <w:trPr>
+          <w:trHeight w:val="1205"/>
+        </w:trPr>
+        <w:tc>
+          <w:tcPr>
+            <w:tcW w:w="5220" w:type="dxa"/>
+          </w:tcPr>
+          <w:p>
+            <w:r>
+              <w:t>I asked on Discord about assignment definitions, syncing, and file transportation. I was responded to by Jackson B. (0V05), sh0inx, and Mido respectively.</w:t>
+            </w:r>
+          </w:p>
+        </w:tc>
+        <w:tc>
+          <w:tcPr>
+            <w:tcW w:w="1076" w:type="dxa"/>
+          </w:tcPr>
+          <w:p>
+            <w:pPr>
+              <w:rPr>
+                <w:rFonts w:ascii="Palatino Linotype" w:hAnsi="Palatino Linotype"/>
+                <w:sz w:val="20"/>
+                <w:szCs w:val="20"/>
+              </w:rPr>
+            </w:pPr>
+            <w:r>
+              <w:rPr>
+                <w:rFonts w:ascii="Palatino Linotype" w:hAnsi="Palatino Linotype"/>
+                <w:sz w:val="20"/>
+                <w:szCs w:val="20"/>
+              </w:rPr>
+              <w:t>9/7/24</w:t>
+            </w:r>
+          </w:p>
+        </w:tc>
+        <w:tc>
+          <w:tcPr>
+            <w:tcW w:w="986" w:type="dxa"/>
+          </w:tcPr>
+          <w:p>
+            <w:pPr>
+              <w:rPr>
+                <w:rFonts w:ascii="Palatino Linotype" w:hAnsi="Palatino Linotype"/>
+                <w:sz w:val="20"/>
+                <w:szCs w:val="20"/>
+              </w:rPr>
+            </w:pPr>
+            <w:r>
+              <w:rPr>
+                <w:rFonts w:ascii="Palatino Linotype" w:hAnsi="Palatino Linotype"/>
+                <w:sz w:val="20"/>
+                <w:szCs w:val="20"/>
+              </w:rPr>
+              <w:t>2:29</w:t>
+            </w:r>
+          </w:p>
+          <w:p>
+            <w:pPr>
+              <w:rPr>
+                <w:rFonts w:ascii="Palatino Linotype" w:hAnsi="Palatino Linotype"/>
+                <w:sz w:val="20"/>
+                <w:szCs w:val="20"/>
+              </w:rPr>
+            </w:pPr>
+            <w:r>
+              <w:rPr>
+                <w:rFonts w:ascii="Palatino Linotype" w:hAnsi="Palatino Linotype"/>
+                <w:sz w:val="20"/>
+                <w:szCs w:val="20"/>
+              </w:rPr>
+              <w:t>4:12</w:t>
+            </w:r>
+          </w:p>
+          <w:p>
+            <w:pPr>
+              <w:rPr>
+                <w:rFonts w:ascii="Palatino Linotype" w:hAnsi="Palatino Linotype"/>
+                <w:sz w:val="20"/>
+                <w:szCs w:val="20"/>
+              </w:rPr>
+            </w:pPr>
+            <w:r>
+              <w:rPr>
+                <w:rFonts w:ascii="Palatino Linotype" w:hAnsi="Palatino Linotype"/>
+                <w:sz w:val="20"/>
+                <w:szCs w:val="20"/>
+              </w:rPr>
+              <w:t>6:15</w:t>
+            </w:r>
+          </w:p>
+        </w:tc>
+        <w:tc>
+          <w:tcPr>
+            <w:tcW w:w="1542" w:type="dxa"/>
+          </w:tcPr>
+          <w:p>
+            <w:pPr>
+              <w:rPr>
+                <w:rFonts w:ascii="Palatino Linotype" w:hAnsi="Palatino Linotype"/>
+                <w:sz w:val="20"/>
+                <w:szCs w:val="20"/>
+              </w:rPr>
+            </w:pPr>
+            <w:r>
+              <w:rPr>
+                <w:rFonts w:ascii="Palatino Linotype" w:hAnsi="Palatino Linotype"/>
+                <w:sz w:val="20"/>
+                <w:szCs w:val="20"/>
+              </w:rPr>
+              <w:t>~5 minutes</w:t>
             </w:r>
           </w:p>
         </w:tc>
